--- a/pseint03_practicas/practicas_pseint.docx
+++ b/pseint03_practicas/practicas_pseint.docx
@@ -15,6 +15,7 @@
           <w:szCs w:val="18"/>
         </w:rPr>
       </w:pPr>
+      <w:bookmarkStart w:id="0" w:name="_Toc156228399"/>
       <w:r>
         <w:rPr>
           <w:rFonts w:ascii="Arial Narrow" w:eastAsia="Arial" w:hAnsi="Arial Narrow" w:cs="Arial"/>
@@ -24,15 +25,18 @@
           <w:sz w:val="24"/>
           <w:szCs w:val="18"/>
         </w:rPr>
-        <w:t>Constantes, tipos de datos y concatenación</w:t>
-      </w:r>
-    </w:p>
-    <w:p>
-      <w:pPr>
-        <w:spacing w:after="0" w:line="240" w:lineRule="auto"/>
-        <w:jc w:val="both"/>
-        <w:rPr>
-          <w:rFonts w:ascii="Arial Narrow" w:eastAsia="Arial" w:hAnsi="Arial Narrow" w:cs="Arial"/>
+        <w:t>Algoritmo y comentarios</w:t>
+      </w:r>
+      <w:bookmarkEnd w:id="0"/>
+    </w:p>
+    <w:p>
+      <w:pPr>
+        <w:spacing w:after="0" w:line="240" w:lineRule="auto"/>
+        <w:jc w:val="both"/>
+        <w:rPr>
+          <w:rFonts w:ascii="Arial Narrow" w:eastAsia="Arial" w:hAnsi="Arial Narrow" w:cs="Arial"/>
+          <w:b/>
+          <w:bCs/>
           <w:color w:val="262626"/>
           <w:sz w:val="24"/>
           <w:szCs w:val="18"/>
@@ -41,15 +45,211 @@
     </w:p>
     <w:p>
       <w:pPr>
-        <w:spacing w:after="0" w:line="240" w:lineRule="auto"/>
-        <w:jc w:val="both"/>
-        <w:rPr>
-          <w:rFonts w:ascii="Arial Narrow" w:eastAsia="Arial" w:hAnsi="Arial Narrow" w:cs="Arial"/>
+        <w:pStyle w:val="Prrafodelista"/>
+        <w:numPr>
+          <w:ilvl w:val="0"/>
+          <w:numId w:val="11"/>
+        </w:numPr>
+        <w:spacing w:after="0" w:line="240" w:lineRule="auto"/>
+        <w:jc w:val="both"/>
+        <w:rPr>
+          <w:rFonts w:ascii="Arial Narrow" w:eastAsia="Arial" w:hAnsi="Arial Narrow" w:cs="Arial"/>
+          <w:b/>
+          <w:bCs/>
           <w:color w:val="262626"/>
           <w:sz w:val="24"/>
           <w:szCs w:val="18"/>
         </w:rPr>
       </w:pPr>
+      <w:r>
+        <w:rPr>
+          <w:rFonts w:ascii="Arial Narrow" w:eastAsia="Arial" w:hAnsi="Arial Narrow" w:cs="Arial"/>
+          <w:color w:val="262626"/>
+          <w:sz w:val="24"/>
+          <w:szCs w:val="20"/>
+        </w:rPr>
+        <w:t>Describa las partes de un algoritmo en cada uno de los lenguajes de programación a través de comentarios.</w:t>
+      </w:r>
+    </w:p>
+    <w:p>
+      <w:pPr>
+        <w:spacing w:after="0" w:line="240" w:lineRule="auto"/>
+        <w:jc w:val="both"/>
+        <w:rPr>
+          <w:rFonts w:ascii="Arial Narrow" w:eastAsia="Arial" w:hAnsi="Arial Narrow" w:cs="Arial"/>
+          <w:b/>
+          <w:bCs/>
+          <w:color w:val="262626"/>
+          <w:sz w:val="24"/>
+          <w:szCs w:val="18"/>
+        </w:rPr>
+      </w:pPr>
+    </w:p>
+    <w:p>
+      <w:pPr>
+        <w:spacing w:after="0" w:line="240" w:lineRule="auto"/>
+        <w:jc w:val="both"/>
+        <w:rPr>
+          <w:rFonts w:ascii="Arial Narrow" w:eastAsia="Arial" w:hAnsi="Arial Narrow" w:cs="Arial"/>
+          <w:b/>
+          <w:bCs/>
+          <w:color w:val="262626"/>
+          <w:sz w:val="24"/>
+          <w:szCs w:val="18"/>
+        </w:rPr>
+      </w:pPr>
+      <w:r>
+        <w:rPr>
+          <w:rFonts w:ascii="Arial Narrow" w:eastAsia="Arial" w:hAnsi="Arial Narrow" w:cs="Arial"/>
+          <w:b/>
+          <w:bCs/>
+          <w:color w:val="262626"/>
+          <w:sz w:val="24"/>
+          <w:szCs w:val="18"/>
+        </w:rPr>
+        <w:t>Identificadores, c</w:t>
+      </w:r>
+      <w:r>
+        <w:rPr>
+          <w:rFonts w:ascii="Arial Narrow" w:eastAsia="Arial" w:hAnsi="Arial Narrow" w:cs="Arial"/>
+          <w:b/>
+          <w:bCs/>
+          <w:color w:val="262626"/>
+          <w:sz w:val="24"/>
+          <w:szCs w:val="18"/>
+        </w:rPr>
+        <w:t xml:space="preserve">onstantes, </w:t>
+      </w:r>
+      <w:r>
+        <w:rPr>
+          <w:rFonts w:ascii="Arial Narrow" w:eastAsia="Arial" w:hAnsi="Arial Narrow" w:cs="Arial"/>
+          <w:b/>
+          <w:bCs/>
+          <w:color w:val="262626"/>
+          <w:sz w:val="24"/>
+          <w:szCs w:val="18"/>
+        </w:rPr>
+        <w:t xml:space="preserve">variables y </w:t>
+      </w:r>
+      <w:r>
+        <w:rPr>
+          <w:rFonts w:ascii="Arial Narrow" w:eastAsia="Arial" w:hAnsi="Arial Narrow" w:cs="Arial"/>
+          <w:b/>
+          <w:bCs/>
+          <w:color w:val="262626"/>
+          <w:sz w:val="24"/>
+          <w:szCs w:val="18"/>
+        </w:rPr>
+        <w:t>tipos de datos</w:t>
+      </w:r>
+    </w:p>
+    <w:p>
+      <w:pPr>
+        <w:spacing w:after="0" w:line="240" w:lineRule="auto"/>
+        <w:jc w:val="both"/>
+        <w:rPr>
+          <w:rFonts w:ascii="Arial Narrow" w:eastAsia="Arial" w:hAnsi="Arial Narrow" w:cs="Arial"/>
+          <w:color w:val="262626"/>
+          <w:sz w:val="24"/>
+          <w:szCs w:val="18"/>
+        </w:rPr>
+      </w:pPr>
+    </w:p>
+    <w:p>
+      <w:pPr>
+        <w:pStyle w:val="Prrafodelista"/>
+        <w:numPr>
+          <w:ilvl w:val="0"/>
+          <w:numId w:val="11"/>
+        </w:numPr>
+        <w:spacing w:after="0"/>
+        <w:jc w:val="both"/>
+        <w:rPr>
+          <w:rFonts w:ascii="Arial Narrow" w:hAnsi="Arial Narrow"/>
+          <w:sz w:val="24"/>
+          <w:szCs w:val="24"/>
+        </w:rPr>
+      </w:pPr>
+      <w:r>
+        <w:rPr>
+          <w:rFonts w:ascii="Arial Narrow" w:hAnsi="Arial Narrow"/>
+          <w:sz w:val="24"/>
+          <w:szCs w:val="24"/>
+        </w:rPr>
+        <w:t>En una app web, para el rol de un usuario, muestre en pantalla: Id, nombre, descripción.</w:t>
+      </w:r>
+    </w:p>
+    <w:p>
+      <w:pPr>
+        <w:pStyle w:val="Prrafodelista"/>
+        <w:numPr>
+          <w:ilvl w:val="0"/>
+          <w:numId w:val="11"/>
+        </w:numPr>
+        <w:spacing w:after="0" w:line="240" w:lineRule="auto"/>
+        <w:jc w:val="both"/>
+        <w:rPr>
+          <w:rFonts w:ascii="Arial Narrow" w:eastAsia="Arial" w:hAnsi="Arial Narrow" w:cs="Arial"/>
+          <w:b/>
+          <w:bCs/>
+          <w:color w:val="262626"/>
+          <w:sz w:val="24"/>
+          <w:szCs w:val="18"/>
+        </w:rPr>
+      </w:pPr>
+      <w:r>
+        <w:rPr>
+          <w:rFonts w:ascii="Arial Narrow" w:hAnsi="Arial Narrow"/>
+          <w:sz w:val="24"/>
+          <w:szCs w:val="24"/>
+        </w:rPr>
+        <w:t>En una app web, para la categoría de un producto, muestre en pantalla: Id, nombre, descripción.</w:t>
+      </w:r>
+    </w:p>
+    <w:p>
+      <w:pPr>
+        <w:spacing w:after="0" w:line="240" w:lineRule="auto"/>
+        <w:jc w:val="both"/>
+        <w:rPr>
+          <w:rFonts w:ascii="Arial Narrow" w:eastAsia="Arial" w:hAnsi="Arial Narrow" w:cs="Arial"/>
+          <w:color w:val="262626"/>
+          <w:sz w:val="24"/>
+          <w:szCs w:val="18"/>
+        </w:rPr>
+      </w:pPr>
+    </w:p>
+    <w:p>
+      <w:pPr>
+        <w:spacing w:after="0" w:line="240" w:lineRule="auto"/>
+        <w:jc w:val="both"/>
+        <w:rPr>
+          <w:rFonts w:ascii="Arial Narrow" w:eastAsia="Arial" w:hAnsi="Arial Narrow" w:cs="Arial"/>
+          <w:color w:val="262626"/>
+          <w:sz w:val="24"/>
+          <w:szCs w:val="18"/>
+        </w:rPr>
+      </w:pPr>
+    </w:p>
+    <w:p>
+      <w:pPr>
+        <w:spacing w:after="0" w:line="240" w:lineRule="auto"/>
+        <w:jc w:val="both"/>
+        <w:rPr>
+          <w:rFonts w:ascii="Arial Narrow" w:eastAsia="Arial" w:hAnsi="Arial Narrow" w:cs="Arial"/>
+          <w:color w:val="262626"/>
+          <w:sz w:val="24"/>
+          <w:szCs w:val="18"/>
+        </w:rPr>
+      </w:pPr>
+      <w:r>
+        <w:rPr>
+          <w:rFonts w:ascii="Arial Narrow" w:eastAsia="Arial" w:hAnsi="Arial Narrow" w:cs="Arial"/>
+          <w:color w:val="262626"/>
+          <w:sz w:val="24"/>
+          <w:szCs w:val="18"/>
+        </w:rPr>
+        <w:t xml:space="preserve">Constantes </w:t>
+      </w:r>
       <w:r>
         <w:rPr>
           <w:rFonts w:ascii="Arial Narrow" w:eastAsia="Arial" w:hAnsi="Arial Narrow" w:cs="Arial"/>
@@ -82,7 +282,7 @@
           <w:sz w:val="24"/>
           <w:szCs w:val="20"/>
         </w:rPr>
-        <w:t>Solicite su nombre, sexo, edad, salario (incluyendo centavos), si tiene o no vehículo de transporte y; lo muestre en pantalla.</w:t>
+        <w:t>.</w:t>
       </w:r>
     </w:p>
     <w:p>
@@ -431,6 +631,7 @@
           <w:sz w:val="24"/>
           <w:szCs w:val="20"/>
         </w:rPr>
+        <w:lastRenderedPageBreak/>
         <w:t>Muestre dos números aleatorios del 1 al 6 (como los dados), de sacar dos números pares (1,1 o 2,2 o 3,3 o 4,4 o 5,5 o 6,6) saldrá un mensaje en pantalla que dice lanzar de nuevo, de lazar en dos ocasiones más y de nuevo sean pares, saldrá un mensaje en pantalla ¡Saca una ficha!, de no sacar pares saldrá en pantalla un mensaje ¡Lanza de nuevo! (como en el juego parques).</w:t>
       </w:r>
     </w:p>
@@ -506,7 +707,6 @@
           <w:sz w:val="24"/>
           <w:szCs w:val="20"/>
         </w:rPr>
-        <w:lastRenderedPageBreak/>
         <w:t>Muestre en pantalla todas las tablas de multiplicar del 1 al 10.</w:t>
       </w:r>
     </w:p>
@@ -557,27 +757,7 @@
           <w:sz w:val="24"/>
           <w:szCs w:val="20"/>
         </w:rPr>
-        <w:t xml:space="preserve">Encuentre </w:t>
-      </w:r>
-      <w:proofErr w:type="gramStart"/>
-      <w:r>
-        <w:rPr>
-          <w:rFonts w:ascii="Arial Narrow" w:eastAsia="Arial" w:hAnsi="Arial Narrow" w:cs="Arial"/>
-          <w:color w:val="262626"/>
-          <w:sz w:val="24"/>
-          <w:szCs w:val="20"/>
-        </w:rPr>
-        <w:t>el factorial</w:t>
-      </w:r>
-      <w:proofErr w:type="gramEnd"/>
-      <w:r>
-        <w:rPr>
-          <w:rFonts w:ascii="Arial Narrow" w:eastAsia="Arial" w:hAnsi="Arial Narrow" w:cs="Arial"/>
-          <w:color w:val="262626"/>
-          <w:sz w:val="24"/>
-          <w:szCs w:val="20"/>
-        </w:rPr>
-        <w:t xml:space="preserve"> de un número del 0 al 12, si lo supera, el factorial es infinito.</w:t>
+        <w:t>Encuentre el factorial de un número del 0 al 12, si lo supera, el factorial es infinito.</w:t>
       </w:r>
     </w:p>
     <w:p>
@@ -1188,23 +1368,7 @@
                         <w:color w:val="7F7F7F"/>
                         <w:sz w:val="14"/>
                       </w:rPr>
-                      <w:t xml:space="preserve">     </w:t>
-                    </w:r>
-                    <w:proofErr w:type="spellStart"/>
-                    <w:r>
-                      <w:rPr>
-                        <w:color w:val="7F7F7F"/>
-                        <w:sz w:val="14"/>
-                      </w:rPr>
-                      <w:t>GC</w:t>
-                    </w:r>
-                    <w:proofErr w:type="spellEnd"/>
-                    <w:r>
-                      <w:rPr>
-                        <w:color w:val="7F7F7F"/>
-                        <w:sz w:val="14"/>
-                      </w:rPr>
-                      <w:t>-F -005 V. 05</w:t>
+                      <w:t xml:space="preserve">     GC-F -005 V. 05</w:t>
                     </w:r>
                   </w:p>
                 </w:txbxContent>
@@ -1385,6 +1549,96 @@
 <file path=word/numbering.xml><?xml version="1.0" encoding="utf-8"?>
 <w:numbering xmlns:wpc="http://schemas.microsoft.com/office/word/2010/wordprocessingCanvas" xmlns:cx="http://schemas.microsoft.com/office/drawing/2014/chartex" xmlns:cx1="http://schemas.microsoft.com/office/drawing/2015/9/8/chartex" xmlns:cx2="http://schemas.microsoft.com/office/drawing/2015/10/21/chartex" xmlns:cx3="http://schemas.microsoft.com/office/drawing/2016/5/9/chartex" xmlns:cx4="http://schemas.microsoft.com/office/drawing/2016/5/10/chartex" xmlns:cx5="http://schemas.microsoft.com/office/drawing/2016/5/11/chartex" xmlns:cx6="http://schemas.microsoft.com/office/drawing/2016/5/12/chartex" xmlns:cx7="http://schemas.microsoft.com/office/drawing/2016/5/13/chartex" xmlns:cx8="http://schemas.microsoft.com/office/drawing/2016/5/14/chartex" xmlns:mc="http://schemas.openxmlformats.org/markup-compatibility/2006" xmlns:aink="http://schemas.microsoft.com/office/drawing/2016/ink" xmlns:am3d="http://schemas.microsoft.com/office/drawing/2017/model3d" xmlns:o="urn:schemas-microsoft-com:office:office" xmlns:oel="http://schemas.microsoft.com/office/2019/extlst" xmlns:r="http://schemas.openxmlformats.org/officeDocument/2006/relationships" xmlns:m="http://schemas.openxmlformats.org/officeDocument/2006/math" xmlns:v="urn:schemas-microsoft-com:vml" xmlns:wp14="http://schemas.microsoft.com/office/word/2010/wordprocessingDrawing" xmlns:wp="http://schemas.openxmlformats.org/drawingml/2006/wordprocessingDrawing" xmlns:w10="urn:schemas-microsoft-com:office:word" xmlns:w="http://schemas.openxmlformats.org/wordprocessingml/2006/main" xmlns:w14="http://schemas.microsoft.com/office/word/2010/wordml" xmlns:w15="http://schemas.microsoft.com/office/word/2012/wordml" xmlns:w16cex="http://schemas.microsoft.com/office/word/2018/wordml/cex" xmlns:w16cid="http://schemas.microsoft.com/office/word/2016/wordml/cid" xmlns:w16="http://schemas.microsoft.com/office/word/2018/wordml" xmlns:w16du="http://schemas.microsoft.com/office/word/2023/wordml/word16du" xmlns:w16sdtdh="http://schemas.microsoft.com/office/word/2020/wordml/sdtdatahash" xmlns:w16se="http://schemas.microsoft.com/office/word/2015/wordml/symex" xmlns:wpg="http://schemas.microsoft.com/office/word/2010/wordprocessingGroup" xmlns:wpi="http://schemas.microsoft.com/office/word/2010/wordprocessingInk" xmlns:wne="http://schemas.microsoft.com/office/word/2006/wordml" xmlns:wps="http://schemas.microsoft.com/office/word/2010/wordprocessingShape" mc:Ignorable="w14 w15 w16se w16cid w16 w16cex w16sdtdh w16du wp14">
   <w:abstractNum w:abstractNumId="0" w15:restartNumberingAfterBreak="0">
+    <w:nsid w:val="01233CF3"/>
+    <w:multiLevelType w:val="multilevel"/>
+    <w:tmpl w:val="9B7A2328"/>
+    <w:lvl w:ilvl="0">
+      <w:start w:val="1"/>
+      <w:numFmt w:val="decimal"/>
+      <w:lvlText w:val="%1."/>
+      <w:lvlJc w:val="left"/>
+      <w:pPr>
+        <w:ind w:left="1080" w:hanging="360"/>
+      </w:pPr>
+      <w:rPr>
+        <w:b w:val="0"/>
+        <w:bCs w:val="0"/>
+      </w:rPr>
+    </w:lvl>
+    <w:lvl w:ilvl="1">
+      <w:start w:val="1"/>
+      <w:numFmt w:val="decimal"/>
+      <w:lvlText w:val="%1.%2."/>
+      <w:lvlJc w:val="left"/>
+      <w:pPr>
+        <w:ind w:left="1512" w:hanging="432"/>
+      </w:pPr>
+    </w:lvl>
+    <w:lvl w:ilvl="2">
+      <w:start w:val="1"/>
+      <w:numFmt w:val="decimal"/>
+      <w:lvlText w:val="%1.%2.%3."/>
+      <w:lvlJc w:val="left"/>
+      <w:pPr>
+        <w:ind w:left="1944" w:hanging="504"/>
+      </w:pPr>
+    </w:lvl>
+    <w:lvl w:ilvl="3">
+      <w:start w:val="1"/>
+      <w:numFmt w:val="decimal"/>
+      <w:lvlText w:val="%1.%2.%3.%4."/>
+      <w:lvlJc w:val="left"/>
+      <w:pPr>
+        <w:ind w:left="2448" w:hanging="648"/>
+      </w:pPr>
+    </w:lvl>
+    <w:lvl w:ilvl="4">
+      <w:start w:val="1"/>
+      <w:numFmt w:val="decimal"/>
+      <w:lvlText w:val="%1.%2.%3.%4.%5."/>
+      <w:lvlJc w:val="left"/>
+      <w:pPr>
+        <w:ind w:left="2952" w:hanging="792"/>
+      </w:pPr>
+    </w:lvl>
+    <w:lvl w:ilvl="5">
+      <w:start w:val="1"/>
+      <w:numFmt w:val="decimal"/>
+      <w:lvlText w:val="%1.%2.%3.%4.%5.%6."/>
+      <w:lvlJc w:val="left"/>
+      <w:pPr>
+        <w:ind w:left="3456" w:hanging="936"/>
+      </w:pPr>
+    </w:lvl>
+    <w:lvl w:ilvl="6">
+      <w:start w:val="1"/>
+      <w:numFmt w:val="decimal"/>
+      <w:lvlText w:val="%1.%2.%3.%4.%5.%6.%7."/>
+      <w:lvlJc w:val="left"/>
+      <w:pPr>
+        <w:ind w:left="3960" w:hanging="1080"/>
+      </w:pPr>
+    </w:lvl>
+    <w:lvl w:ilvl="7">
+      <w:start w:val="1"/>
+      <w:numFmt w:val="decimal"/>
+      <w:lvlText w:val="%1.%2.%3.%4.%5.%6.%7.%8."/>
+      <w:lvlJc w:val="left"/>
+      <w:pPr>
+        <w:ind w:left="4464" w:hanging="1224"/>
+      </w:pPr>
+    </w:lvl>
+    <w:lvl w:ilvl="8">
+      <w:start w:val="1"/>
+      <w:numFmt w:val="decimal"/>
+      <w:lvlText w:val="%1.%2.%3.%4.%5.%6.%7.%8.%9."/>
+      <w:lvlJc w:val="left"/>
+      <w:pPr>
+        <w:ind w:left="5040" w:hanging="1440"/>
+      </w:pPr>
+    </w:lvl>
+  </w:abstractNum>
+  <w:abstractNum w:abstractNumId="1" w15:restartNumberingAfterBreak="0">
     <w:nsid w:val="0D790712"/>
     <w:multiLevelType w:val="multilevel"/>
     <w:tmpl w:val="E7125A1E"/>
@@ -1497,7 +1751,7 @@
       </w:rPr>
     </w:lvl>
   </w:abstractNum>
-  <w:abstractNum w:abstractNumId="1" w15:restartNumberingAfterBreak="0">
+  <w:abstractNum w:abstractNumId="2" w15:restartNumberingAfterBreak="0">
     <w:nsid w:val="13BE1CDF"/>
     <w:multiLevelType w:val="multilevel"/>
     <w:tmpl w:val="B80C3D4E"/>
@@ -1610,7 +1864,7 @@
       </w:rPr>
     </w:lvl>
   </w:abstractNum>
-  <w:abstractNum w:abstractNumId="2" w15:restartNumberingAfterBreak="0">
+  <w:abstractNum w:abstractNumId="3" w15:restartNumberingAfterBreak="0">
     <w:nsid w:val="161C5CFA"/>
     <w:multiLevelType w:val="multilevel"/>
     <w:tmpl w:val="6A0CBCAC"/>
@@ -1723,7 +1977,120 @@
       </w:rPr>
     </w:lvl>
   </w:abstractNum>
-  <w:abstractNum w:abstractNumId="3" w15:restartNumberingAfterBreak="0">
+  <w:abstractNum w:abstractNumId="4" w15:restartNumberingAfterBreak="0">
+    <w:nsid w:val="250A3C9F"/>
+    <w:multiLevelType w:val="multilevel"/>
+    <w:tmpl w:val="CEAC130E"/>
+    <w:lvl w:ilvl="0">
+      <w:start w:val="1"/>
+      <w:numFmt w:val="decimal"/>
+      <w:lvlText w:val="%1."/>
+      <w:lvlJc w:val="left"/>
+      <w:pPr>
+        <w:ind w:left="720" w:hanging="720"/>
+      </w:pPr>
+      <w:rPr>
+        <w:rFonts w:hint="default"/>
+      </w:rPr>
+    </w:lvl>
+    <w:lvl w:ilvl="1">
+      <w:start w:val="1"/>
+      <w:numFmt w:val="decimal"/>
+      <w:lvlText w:val="%1.%2."/>
+      <w:lvlJc w:val="left"/>
+      <w:pPr>
+        <w:ind w:left="720" w:hanging="720"/>
+      </w:pPr>
+      <w:rPr>
+        <w:rFonts w:hint="default"/>
+      </w:rPr>
+    </w:lvl>
+    <w:lvl w:ilvl="2">
+      <w:start w:val="1"/>
+      <w:numFmt w:val="decimal"/>
+      <w:lvlText w:val="%1.%2.%3."/>
+      <w:lvlJc w:val="left"/>
+      <w:pPr>
+        <w:ind w:left="720" w:hanging="720"/>
+      </w:pPr>
+      <w:rPr>
+        <w:rFonts w:hint="default"/>
+      </w:rPr>
+    </w:lvl>
+    <w:lvl w:ilvl="3">
+      <w:start w:val="1"/>
+      <w:numFmt w:val="decimal"/>
+      <w:lvlText w:val="%1.%2.%3.%4."/>
+      <w:lvlJc w:val="left"/>
+      <w:pPr>
+        <w:ind w:left="720" w:hanging="720"/>
+      </w:pPr>
+      <w:rPr>
+        <w:rFonts w:hint="default"/>
+      </w:rPr>
+    </w:lvl>
+    <w:lvl w:ilvl="4">
+      <w:start w:val="1"/>
+      <w:numFmt w:val="decimal"/>
+      <w:lvlText w:val="%1.%2.%3.%4.%5."/>
+      <w:lvlJc w:val="left"/>
+      <w:pPr>
+        <w:ind w:left="1080" w:hanging="1080"/>
+      </w:pPr>
+      <w:rPr>
+        <w:rFonts w:hint="default"/>
+      </w:rPr>
+    </w:lvl>
+    <w:lvl w:ilvl="5">
+      <w:start w:val="1"/>
+      <w:numFmt w:val="decimal"/>
+      <w:lvlText w:val="%1.%2.%3.%4.%5.%6."/>
+      <w:lvlJc w:val="left"/>
+      <w:pPr>
+        <w:ind w:left="1080" w:hanging="1080"/>
+      </w:pPr>
+      <w:rPr>
+        <w:rFonts w:hint="default"/>
+      </w:rPr>
+    </w:lvl>
+    <w:lvl w:ilvl="6">
+      <w:start w:val="1"/>
+      <w:numFmt w:val="decimal"/>
+      <w:lvlText w:val="%1.%2.%3.%4.%5.%6.%7."/>
+      <w:lvlJc w:val="left"/>
+      <w:pPr>
+        <w:ind w:left="1440" w:hanging="1440"/>
+      </w:pPr>
+      <w:rPr>
+        <w:rFonts w:hint="default"/>
+      </w:rPr>
+    </w:lvl>
+    <w:lvl w:ilvl="7">
+      <w:start w:val="1"/>
+      <w:numFmt w:val="decimal"/>
+      <w:lvlText w:val="%1.%2.%3.%4.%5.%6.%7.%8."/>
+      <w:lvlJc w:val="left"/>
+      <w:pPr>
+        <w:ind w:left="1440" w:hanging="1440"/>
+      </w:pPr>
+      <w:rPr>
+        <w:rFonts w:hint="default"/>
+      </w:rPr>
+    </w:lvl>
+    <w:lvl w:ilvl="8">
+      <w:start w:val="1"/>
+      <w:numFmt w:val="decimal"/>
+      <w:lvlText w:val="%1.%2.%3.%4.%5.%6.%7.%8.%9."/>
+      <w:lvlJc w:val="left"/>
+      <w:pPr>
+        <w:ind w:left="1800" w:hanging="1800"/>
+      </w:pPr>
+      <w:rPr>
+        <w:rFonts w:hint="default"/>
+      </w:rPr>
+    </w:lvl>
+  </w:abstractNum>
+  <w:abstractNum w:abstractNumId="5" w15:restartNumberingAfterBreak="0">
     <w:nsid w:val="272149A8"/>
     <w:multiLevelType w:val="multilevel"/>
     <w:tmpl w:val="D94844CE"/>
@@ -1836,7 +2203,7 @@
       </w:rPr>
     </w:lvl>
   </w:abstractNum>
-  <w:abstractNum w:abstractNumId="4" w15:restartNumberingAfterBreak="0">
+  <w:abstractNum w:abstractNumId="6" w15:restartNumberingAfterBreak="0">
     <w:nsid w:val="325D5EB1"/>
     <w:multiLevelType w:val="multilevel"/>
     <w:tmpl w:val="EED4E6EA"/>
@@ -1949,7 +2316,210 @@
       </w:rPr>
     </w:lvl>
   </w:abstractNum>
-  <w:abstractNum w:abstractNumId="5" w15:restartNumberingAfterBreak="0">
+  <w:abstractNum w:abstractNumId="7" w15:restartNumberingAfterBreak="0">
+    <w:nsid w:val="3C0A0EFC"/>
+    <w:multiLevelType w:val="hybridMultilevel"/>
+    <w:tmpl w:val="079E9B5C"/>
+    <w:lvl w:ilvl="0" w:tplc="04090001">
+      <w:start w:val="1"/>
+      <w:numFmt w:val="bullet"/>
+      <w:lvlText w:val=""/>
+      <w:lvlJc w:val="left"/>
+      <w:pPr>
+        <w:ind w:left="1080" w:hanging="360"/>
+      </w:pPr>
+      <w:rPr>
+        <w:rFonts w:ascii="Symbol" w:hAnsi="Symbol" w:hint="default"/>
+      </w:rPr>
+    </w:lvl>
+    <w:lvl w:ilvl="1" w:tplc="04090003" w:tentative="1">
+      <w:start w:val="1"/>
+      <w:numFmt w:val="bullet"/>
+      <w:lvlText w:val="o"/>
+      <w:lvlJc w:val="left"/>
+      <w:pPr>
+        <w:ind w:left="1800" w:hanging="360"/>
+      </w:pPr>
+      <w:rPr>
+        <w:rFonts w:ascii="Courier New" w:hAnsi="Courier New" w:cs="Courier New" w:hint="default"/>
+      </w:rPr>
+    </w:lvl>
+    <w:lvl w:ilvl="2" w:tplc="04090005" w:tentative="1">
+      <w:start w:val="1"/>
+      <w:numFmt w:val="bullet"/>
+      <w:lvlText w:val=""/>
+      <w:lvlJc w:val="left"/>
+      <w:pPr>
+        <w:ind w:left="2520" w:hanging="360"/>
+      </w:pPr>
+      <w:rPr>
+        <w:rFonts w:ascii="Wingdings" w:hAnsi="Wingdings" w:hint="default"/>
+      </w:rPr>
+    </w:lvl>
+    <w:lvl w:ilvl="3" w:tplc="04090001" w:tentative="1">
+      <w:start w:val="1"/>
+      <w:numFmt w:val="bullet"/>
+      <w:lvlText w:val=""/>
+      <w:lvlJc w:val="left"/>
+      <w:pPr>
+        <w:ind w:left="3240" w:hanging="360"/>
+      </w:pPr>
+      <w:rPr>
+        <w:rFonts w:ascii="Symbol" w:hAnsi="Symbol" w:hint="default"/>
+      </w:rPr>
+    </w:lvl>
+    <w:lvl w:ilvl="4" w:tplc="04090003" w:tentative="1">
+      <w:start w:val="1"/>
+      <w:numFmt w:val="bullet"/>
+      <w:lvlText w:val="o"/>
+      <w:lvlJc w:val="left"/>
+      <w:pPr>
+        <w:ind w:left="3960" w:hanging="360"/>
+      </w:pPr>
+      <w:rPr>
+        <w:rFonts w:ascii="Courier New" w:hAnsi="Courier New" w:cs="Courier New" w:hint="default"/>
+      </w:rPr>
+    </w:lvl>
+    <w:lvl w:ilvl="5" w:tplc="04090005" w:tentative="1">
+      <w:start w:val="1"/>
+      <w:numFmt w:val="bullet"/>
+      <w:lvlText w:val=""/>
+      <w:lvlJc w:val="left"/>
+      <w:pPr>
+        <w:ind w:left="4680" w:hanging="360"/>
+      </w:pPr>
+      <w:rPr>
+        <w:rFonts w:ascii="Wingdings" w:hAnsi="Wingdings" w:hint="default"/>
+      </w:rPr>
+    </w:lvl>
+    <w:lvl w:ilvl="6" w:tplc="04090001" w:tentative="1">
+      <w:start w:val="1"/>
+      <w:numFmt w:val="bullet"/>
+      <w:lvlText w:val=""/>
+      <w:lvlJc w:val="left"/>
+      <w:pPr>
+        <w:ind w:left="5400" w:hanging="360"/>
+      </w:pPr>
+      <w:rPr>
+        <w:rFonts w:ascii="Symbol" w:hAnsi="Symbol" w:hint="default"/>
+      </w:rPr>
+    </w:lvl>
+    <w:lvl w:ilvl="7" w:tplc="04090003" w:tentative="1">
+      <w:start w:val="1"/>
+      <w:numFmt w:val="bullet"/>
+      <w:lvlText w:val="o"/>
+      <w:lvlJc w:val="left"/>
+      <w:pPr>
+        <w:ind w:left="6120" w:hanging="360"/>
+      </w:pPr>
+      <w:rPr>
+        <w:rFonts w:ascii="Courier New" w:hAnsi="Courier New" w:cs="Courier New" w:hint="default"/>
+      </w:rPr>
+    </w:lvl>
+    <w:lvl w:ilvl="8" w:tplc="04090005" w:tentative="1">
+      <w:start w:val="1"/>
+      <w:numFmt w:val="bullet"/>
+      <w:lvlText w:val=""/>
+      <w:lvlJc w:val="left"/>
+      <w:pPr>
+        <w:ind w:left="6840" w:hanging="360"/>
+      </w:pPr>
+      <w:rPr>
+        <w:rFonts w:ascii="Wingdings" w:hAnsi="Wingdings" w:hint="default"/>
+      </w:rPr>
+    </w:lvl>
+  </w:abstractNum>
+  <w:abstractNum w:abstractNumId="8" w15:restartNumberingAfterBreak="0">
+    <w:nsid w:val="3D507271"/>
+    <w:multiLevelType w:val="multilevel"/>
+    <w:tmpl w:val="9B7A2328"/>
+    <w:lvl w:ilvl="0">
+      <w:start w:val="1"/>
+      <w:numFmt w:val="decimal"/>
+      <w:lvlText w:val="%1."/>
+      <w:lvlJc w:val="left"/>
+      <w:pPr>
+        <w:ind w:left="1080" w:hanging="360"/>
+      </w:pPr>
+      <w:rPr>
+        <w:b w:val="0"/>
+        <w:bCs w:val="0"/>
+      </w:rPr>
+    </w:lvl>
+    <w:lvl w:ilvl="1">
+      <w:start w:val="1"/>
+      <w:numFmt w:val="decimal"/>
+      <w:lvlText w:val="%1.%2."/>
+      <w:lvlJc w:val="left"/>
+      <w:pPr>
+        <w:ind w:left="1512" w:hanging="432"/>
+      </w:pPr>
+    </w:lvl>
+    <w:lvl w:ilvl="2">
+      <w:start w:val="1"/>
+      <w:numFmt w:val="decimal"/>
+      <w:lvlText w:val="%1.%2.%3."/>
+      <w:lvlJc w:val="left"/>
+      <w:pPr>
+        <w:ind w:left="1944" w:hanging="504"/>
+      </w:pPr>
+    </w:lvl>
+    <w:lvl w:ilvl="3">
+      <w:start w:val="1"/>
+      <w:numFmt w:val="decimal"/>
+      <w:lvlText w:val="%1.%2.%3.%4."/>
+      <w:lvlJc w:val="left"/>
+      <w:pPr>
+        <w:ind w:left="2448" w:hanging="648"/>
+      </w:pPr>
+    </w:lvl>
+    <w:lvl w:ilvl="4">
+      <w:start w:val="1"/>
+      <w:numFmt w:val="decimal"/>
+      <w:lvlText w:val="%1.%2.%3.%4.%5."/>
+      <w:lvlJc w:val="left"/>
+      <w:pPr>
+        <w:ind w:left="2952" w:hanging="792"/>
+      </w:pPr>
+    </w:lvl>
+    <w:lvl w:ilvl="5">
+      <w:start w:val="1"/>
+      <w:numFmt w:val="decimal"/>
+      <w:lvlText w:val="%1.%2.%3.%4.%5.%6."/>
+      <w:lvlJc w:val="left"/>
+      <w:pPr>
+        <w:ind w:left="3456" w:hanging="936"/>
+      </w:pPr>
+    </w:lvl>
+    <w:lvl w:ilvl="6">
+      <w:start w:val="1"/>
+      <w:numFmt w:val="decimal"/>
+      <w:lvlText w:val="%1.%2.%3.%4.%5.%6.%7."/>
+      <w:lvlJc w:val="left"/>
+      <w:pPr>
+        <w:ind w:left="3960" w:hanging="1080"/>
+      </w:pPr>
+    </w:lvl>
+    <w:lvl w:ilvl="7">
+      <w:start w:val="1"/>
+      <w:numFmt w:val="decimal"/>
+      <w:lvlText w:val="%1.%2.%3.%4.%5.%6.%7.%8."/>
+      <w:lvlJc w:val="left"/>
+      <w:pPr>
+        <w:ind w:left="4464" w:hanging="1224"/>
+      </w:pPr>
+    </w:lvl>
+    <w:lvl w:ilvl="8">
+      <w:start w:val="1"/>
+      <w:numFmt w:val="decimal"/>
+      <w:lvlText w:val="%1.%2.%3.%4.%5.%6.%7.%8.%9."/>
+      <w:lvlJc w:val="left"/>
+      <w:pPr>
+        <w:ind w:left="5040" w:hanging="1440"/>
+      </w:pPr>
+    </w:lvl>
+  </w:abstractNum>
+  <w:abstractNum w:abstractNumId="9" w15:restartNumberingAfterBreak="0">
     <w:nsid w:val="5639065E"/>
     <w:multiLevelType w:val="multilevel"/>
     <w:tmpl w:val="E7123D76"/>
@@ -2066,7 +2636,93 @@
       </w:rPr>
     </w:lvl>
   </w:abstractNum>
-  <w:abstractNum w:abstractNumId="6" w15:restartNumberingAfterBreak="0">
+  <w:abstractNum w:abstractNumId="10" w15:restartNumberingAfterBreak="0">
+    <w:nsid w:val="5AFF3F79"/>
+    <w:multiLevelType w:val="hybridMultilevel"/>
+    <w:tmpl w:val="E75418B8"/>
+    <w:lvl w:ilvl="0" w:tplc="ECC4A58E">
+      <w:start w:val="1"/>
+      <w:numFmt w:val="decimal"/>
+      <w:lvlText w:val="%1."/>
+      <w:lvlJc w:val="left"/>
+      <w:pPr>
+        <w:ind w:left="814" w:hanging="360"/>
+      </w:pPr>
+    </w:lvl>
+    <w:lvl w:ilvl="1" w:tplc="240A0019">
+      <w:start w:val="1"/>
+      <w:numFmt w:val="lowerLetter"/>
+      <w:lvlText w:val="%2."/>
+      <w:lvlJc w:val="left"/>
+      <w:pPr>
+        <w:ind w:left="1534" w:hanging="360"/>
+      </w:pPr>
+    </w:lvl>
+    <w:lvl w:ilvl="2" w:tplc="240A001B">
+      <w:start w:val="1"/>
+      <w:numFmt w:val="lowerRoman"/>
+      <w:lvlText w:val="%3."/>
+      <w:lvlJc w:val="right"/>
+      <w:pPr>
+        <w:ind w:left="2254" w:hanging="180"/>
+      </w:pPr>
+    </w:lvl>
+    <w:lvl w:ilvl="3" w:tplc="240A000F">
+      <w:start w:val="1"/>
+      <w:numFmt w:val="decimal"/>
+      <w:lvlText w:val="%4."/>
+      <w:lvlJc w:val="left"/>
+      <w:pPr>
+        <w:ind w:left="2974" w:hanging="360"/>
+      </w:pPr>
+    </w:lvl>
+    <w:lvl w:ilvl="4" w:tplc="240A0019">
+      <w:start w:val="1"/>
+      <w:numFmt w:val="lowerLetter"/>
+      <w:lvlText w:val="%5."/>
+      <w:lvlJc w:val="left"/>
+      <w:pPr>
+        <w:ind w:left="3694" w:hanging="360"/>
+      </w:pPr>
+    </w:lvl>
+    <w:lvl w:ilvl="5" w:tplc="240A001B">
+      <w:start w:val="1"/>
+      <w:numFmt w:val="lowerRoman"/>
+      <w:lvlText w:val="%6."/>
+      <w:lvlJc w:val="right"/>
+      <w:pPr>
+        <w:ind w:left="4414" w:hanging="180"/>
+      </w:pPr>
+    </w:lvl>
+    <w:lvl w:ilvl="6" w:tplc="240A000F">
+      <w:start w:val="1"/>
+      <w:numFmt w:val="decimal"/>
+      <w:lvlText w:val="%7."/>
+      <w:lvlJc w:val="left"/>
+      <w:pPr>
+        <w:ind w:left="5134" w:hanging="360"/>
+      </w:pPr>
+    </w:lvl>
+    <w:lvl w:ilvl="7" w:tplc="240A0019">
+      <w:start w:val="1"/>
+      <w:numFmt w:val="lowerLetter"/>
+      <w:lvlText w:val="%8."/>
+      <w:lvlJc w:val="left"/>
+      <w:pPr>
+        <w:ind w:left="5854" w:hanging="360"/>
+      </w:pPr>
+    </w:lvl>
+    <w:lvl w:ilvl="8" w:tplc="240A001B">
+      <w:start w:val="1"/>
+      <w:numFmt w:val="lowerRoman"/>
+      <w:lvlText w:val="%9."/>
+      <w:lvlJc w:val="right"/>
+      <w:pPr>
+        <w:ind w:left="6574" w:hanging="180"/>
+      </w:pPr>
+    </w:lvl>
+  </w:abstractNum>
+  <w:abstractNum w:abstractNumId="11" w15:restartNumberingAfterBreak="0">
     <w:nsid w:val="5BAF0E81"/>
     <w:multiLevelType w:val="multilevel"/>
     <w:tmpl w:val="55620694"/>
@@ -2179,7 +2835,7 @@
       </w:rPr>
     </w:lvl>
   </w:abstractNum>
-  <w:abstractNum w:abstractNumId="7" w15:restartNumberingAfterBreak="0">
+  <w:abstractNum w:abstractNumId="12" w15:restartNumberingAfterBreak="0">
     <w:nsid w:val="5FFE502E"/>
     <w:multiLevelType w:val="multilevel"/>
     <w:tmpl w:val="7D140C36"/>
@@ -2293,28 +2949,70 @@
     </w:lvl>
   </w:abstractNum>
   <w:num w:numId="1" w16cid:durableId="1953628300">
+    <w:abstractNumId w:val="2"/>
+  </w:num>
+  <w:num w:numId="2" w16cid:durableId="1041124616">
+    <w:abstractNumId w:val="9"/>
+  </w:num>
+  <w:num w:numId="3" w16cid:durableId="1316228130">
     <w:abstractNumId w:val="1"/>
   </w:num>
-  <w:num w:numId="2" w16cid:durableId="1041124616">
+  <w:num w:numId="4" w16cid:durableId="394816578">
+    <w:abstractNumId w:val="6"/>
+  </w:num>
+  <w:num w:numId="5" w16cid:durableId="1363289788">
+    <w:abstractNumId w:val="3"/>
+  </w:num>
+  <w:num w:numId="6" w16cid:durableId="711224908">
     <w:abstractNumId w:val="5"/>
   </w:num>
-  <w:num w:numId="3" w16cid:durableId="1316228130">
+  <w:num w:numId="7" w16cid:durableId="679964541">
+    <w:abstractNumId w:val="12"/>
+  </w:num>
+  <w:num w:numId="8" w16cid:durableId="981155038">
+    <w:abstractNumId w:val="11"/>
+  </w:num>
+  <w:num w:numId="9" w16cid:durableId="707418387">
+    <w:abstractNumId w:val="4"/>
+  </w:num>
+  <w:num w:numId="10" w16cid:durableId="418255807">
+    <w:abstractNumId w:val="7"/>
+  </w:num>
+  <w:num w:numId="11" w16cid:durableId="31616450">
     <w:abstractNumId w:val="0"/>
   </w:num>
-  <w:num w:numId="4" w16cid:durableId="394816578">
-    <w:abstractNumId w:val="4"/>
+  <w:num w:numId="12" w16cid:durableId="1004043345">
+    <w:abstractNumId w:val="8"/>
   </w:num>
-  <w:num w:numId="5" w16cid:durableId="1363289788">
-    <w:abstractNumId w:val="2"/>
-  </w:num>
-  <w:num w:numId="6" w16cid:durableId="711224908">
-    <w:abstractNumId w:val="3"/>
-  </w:num>
-  <w:num w:numId="7" w16cid:durableId="679964541">
-    <w:abstractNumId w:val="7"/>
-  </w:num>
-  <w:num w:numId="8" w16cid:durableId="981155038">
-    <w:abstractNumId w:val="6"/>
+  <w:num w:numId="13" w16cid:durableId="284237034">
+    <w:abstractNumId w:val="10"/>
+    <w:lvlOverride w:ilvl="0">
+      <w:startOverride w:val="1"/>
+    </w:lvlOverride>
+    <w:lvlOverride w:ilvl="1">
+      <w:startOverride w:val="1"/>
+    </w:lvlOverride>
+    <w:lvlOverride w:ilvl="2">
+      <w:startOverride w:val="1"/>
+    </w:lvlOverride>
+    <w:lvlOverride w:ilvl="3">
+      <w:startOverride w:val="1"/>
+    </w:lvlOverride>
+    <w:lvlOverride w:ilvl="4">
+      <w:startOverride w:val="1"/>
+    </w:lvlOverride>
+    <w:lvlOverride w:ilvl="5">
+      <w:startOverride w:val="1"/>
+    </w:lvlOverride>
+    <w:lvlOverride w:ilvl="6">
+      <w:startOverride w:val="1"/>
+    </w:lvlOverride>
+    <w:lvlOverride w:ilvl="7">
+      <w:startOverride w:val="1"/>
+    </w:lvlOverride>
+    <w:lvlOverride w:ilvl="8">
+      <w:startOverride w:val="1"/>
+    </w:lvlOverride>
   </w:num>
 </w:numbering>
 </file>
@@ -2837,7 +3535,6 @@
   <w:style w:type="character" w:default="1" w:styleId="Fuentedeprrafopredeter">
     <w:name w:val="Default Paragraph Font"/>
     <w:uiPriority w:val="1"/>
-    <w:semiHidden/>
     <w:unhideWhenUsed/>
   </w:style>
   <w:style w:type="table" w:default="1" w:styleId="Tablanormal">
@@ -2975,6 +3672,17 @@
     <w:link w:val="Piedepgina"/>
     <w:uiPriority w:val="99"/>
     <w:rsid w:val="00BD1313"/>
+  </w:style>
+  <w:style w:type="paragraph" w:styleId="Prrafodelista">
+    <w:name w:val="List Paragraph"/>
+    <w:basedOn w:val="Normal"/>
+    <w:uiPriority w:val="34"/>
+    <w:qFormat/>
+    <w:rsid w:val="006422A7"/>
+    <w:pPr>
+      <w:ind w:left="720"/>
+      <w:contextualSpacing/>
+    </w:pPr>
   </w:style>
 </w:styles>
 </file>

--- a/pseint03_practicas/practicas_pseint.docx
+++ b/pseint03_practicas/practicas_pseint.docx
@@ -70,6 +70,73 @@
         </w:rPr>
         <w:t>Describa las partes de un algoritmo en cada uno de los lenguajes de programación a través de comentarios.</w:t>
       </w:r>
+    </w:p>
+    <w:p>
+      <w:pPr>
+        <w:spacing w:after="0" w:line="240" w:lineRule="auto"/>
+        <w:jc w:val="both"/>
+        <w:rPr>
+          <w:rFonts w:ascii="Arial Narrow" w:eastAsia="Arial" w:hAnsi="Arial Narrow" w:cs="Arial"/>
+          <w:b/>
+          <w:bCs/>
+          <w:color w:val="262626"/>
+          <w:sz w:val="24"/>
+          <w:szCs w:val="18"/>
+        </w:rPr>
+      </w:pPr>
+    </w:p>
+    <w:p>
+      <w:pPr>
+        <w:spacing w:after="0" w:line="240" w:lineRule="auto"/>
+        <w:jc w:val="both"/>
+        <w:rPr>
+          <w:rFonts w:ascii="Arial Narrow" w:eastAsia="Arial" w:hAnsi="Arial Narrow" w:cs="Arial"/>
+          <w:b/>
+          <w:bCs/>
+          <w:color w:val="262626"/>
+          <w:sz w:val="24"/>
+          <w:szCs w:val="18"/>
+        </w:rPr>
+      </w:pPr>
+      <w:r>
+        <w:rPr>
+          <w:rFonts w:ascii="Arial Narrow" w:eastAsia="Arial" w:hAnsi="Arial Narrow" w:cs="Arial"/>
+          <w:b/>
+          <w:bCs/>
+          <w:color w:val="262626"/>
+          <w:sz w:val="24"/>
+          <w:szCs w:val="18"/>
+        </w:rPr>
+        <w:t>Salida de datos y concatenación básica</w:t>
+      </w:r>
+    </w:p>
+    <w:p>
+      <w:pPr>
+        <w:spacing w:after="0" w:line="240" w:lineRule="auto"/>
+        <w:jc w:val="both"/>
+        <w:rPr>
+          <w:rFonts w:ascii="Arial Narrow" w:eastAsia="Arial" w:hAnsi="Arial Narrow" w:cs="Arial"/>
+          <w:b/>
+          <w:bCs/>
+          <w:color w:val="262626"/>
+          <w:sz w:val="24"/>
+          <w:szCs w:val="18"/>
+        </w:rPr>
+      </w:pPr>
+    </w:p>
+    <w:p>
+      <w:pPr>
+        <w:spacing w:after="0" w:line="240" w:lineRule="auto"/>
+        <w:jc w:val="both"/>
+        <w:rPr>
+          <w:rFonts w:ascii="Arial Narrow" w:eastAsia="Arial" w:hAnsi="Arial Narrow" w:cs="Arial"/>
+          <w:b/>
+          <w:bCs/>
+          <w:color w:val="262626"/>
+          <w:sz w:val="24"/>
+          <w:szCs w:val="18"/>
+        </w:rPr>
+      </w:pPr>
     </w:p>
     <w:p>
       <w:pPr>
@@ -606,7 +673,17 @@
           <w:sz w:val="24"/>
           <w:szCs w:val="20"/>
         </w:rPr>
-        <w:t>Encuentre el tipo de triángulo que se tiene, mostrando un menú que pida si se ingresaran ángulos o lados y se dé la opción para escoger uno de los dos. Si se selecciona por ángulos la suma de los 3 ángulos debe ser 180° y si se selecciona por lados, la suma de los dos lados más cortos debe ser mayor a la longitud del lado más largo, para que sean un triángulo. Y mostrar en pantalla su triángulo es: equilátero, isósceles o escaleno; rectángulo, acutángulo u obtusángulo). Recuerde que no existen lados ni ángulos menores o iguales a cero.</w:t>
+        <w:t xml:space="preserve">Encuentre el tipo de triángulo que se tiene, mostrando un menú que pida si se ingresaran ángulos o lados y se dé la opción para escoger uno de los dos. Si se selecciona por ángulos la suma de los </w:t>
+      </w:r>
+      <w:r>
+        <w:rPr>
+          <w:rFonts w:ascii="Arial Narrow" w:eastAsia="Arial" w:hAnsi="Arial Narrow" w:cs="Arial"/>
+          <w:color w:val="262626"/>
+          <w:sz w:val="24"/>
+          <w:szCs w:val="20"/>
+        </w:rPr>
+        <w:lastRenderedPageBreak/>
+        <w:t>3 ángulos debe ser 180° y si se selecciona por lados, la suma de los dos lados más cortos debe ser mayor a la longitud del lado más largo, para que sean un triángulo. Y mostrar en pantalla su triángulo es: equilátero, isósceles o escaleno; rectángulo, acutángulo u obtusángulo). Recuerde que no existen lados ni ángulos menores o iguales a cero.</w:t>
       </w:r>
     </w:p>
     <w:p>
@@ -631,7 +708,6 @@
           <w:sz w:val="24"/>
           <w:szCs w:val="20"/>
         </w:rPr>
-        <w:lastRenderedPageBreak/>
         <w:t>Muestre dos números aleatorios del 1 al 6 (como los dados), de sacar dos números pares (1,1 o 2,2 o 3,3 o 4,4 o 5,5 o 6,6) saldrá un mensaje en pantalla que dice lanzar de nuevo, de lazar en dos ocasiones más y de nuevo sean pares, saldrá un mensaje en pantalla ¡Saca una ficha!, de no sacar pares saldrá en pantalla un mensaje ¡Lanza de nuevo! (como en el juego parques).</w:t>
       </w:r>
     </w:p>
@@ -1101,6 +1177,7 @@
           <w:sz w:val="24"/>
           <w:szCs w:val="20"/>
         </w:rPr>
+        <w:lastRenderedPageBreak/>
         <w:t>Muestre un menú de funciones para sumar con las siguientes opciones: 1. Sin parámetros y sin retorno de valor; 2. Con parámetros y sin retorno de valor; 3. Sin parámetros y con retorno de valor; 4. Con parámetros y con retornos de valor</w:t>
       </w:r>
     </w:p>
@@ -3415,6 +3492,7 @@
   <w:style w:type="paragraph" w:default="1" w:styleId="Normal">
     <w:name w:val="Normal"/>
     <w:qFormat/>
+    <w:rsid w:val="00922841"/>
   </w:style>
   <w:style w:type="paragraph" w:styleId="Ttulo1">
     <w:name w:val="heading 1"/>
